--- a/docs/Test Plan/Illuminati Test Plan Group H.docx
+++ b/docs/Test Plan/Illuminati Test Plan Group H.docx
@@ -1,6 +1,6 @@
 
 <file path=word/document.xml><?xml version="1.0" encoding="utf-8"?>
-<w:document xmlns:wpc="http://schemas.microsoft.com/office/word/2010/wordprocessingCanvas" xmlns:cx="http://schemas.microsoft.com/office/drawing/2014/chartex" xmlns:cx1="http://schemas.microsoft.com/office/drawing/2015/9/8/chartex" xmlns:cx2="http://schemas.microsoft.com/office/drawing/2015/10/21/chartex" xmlns:cx3="http://schemas.microsoft.com/office/drawing/2016/5/9/chartex" xmlns:cx4="http://schemas.microsoft.com/office/drawing/2016/5/10/chartex" xmlns:cx5="http://schemas.microsoft.com/office/drawing/2016/5/11/chartex" xmlns:mc="http://schemas.openxmlformats.org/markup-compatibility/2006" xmlns:o="urn:schemas-microsoft-com:office:office" xmlns:r="http://schemas.openxmlformats.org/officeDocument/2006/relationships" xmlns:m="http://schemas.openxmlformats.org/officeDocument/2006/math" xmlns:v="urn:schemas-microsoft-com:vml" xmlns:wp14="http://schemas.microsoft.com/office/word/2010/wordprocessingDrawing" xmlns:wp="http://schemas.openxmlformats.org/drawingml/2006/wordprocessingDrawing" xmlns:w10="urn:schemas-microsoft-com:office:word" xmlns:w="http://schemas.openxmlformats.org/wordprocessingml/2006/main" xmlns:w14="http://schemas.microsoft.com/office/word/2010/wordml" xmlns:w15="http://schemas.microsoft.com/office/word/2012/wordml" xmlns:w16se="http://schemas.microsoft.com/office/word/2015/wordml/symex" xmlns:wpg="http://schemas.microsoft.com/office/word/2010/wordprocessingGroup" xmlns:wpi="http://schemas.microsoft.com/office/word/2010/wordprocessingInk" xmlns:wne="http://schemas.microsoft.com/office/word/2006/wordml" xmlns:wps="http://schemas.microsoft.com/office/word/2010/wordprocessingShape" mc:Ignorable="w14 w15 w16se wp14">
+<w:document xmlns:wpc="http://schemas.microsoft.com/office/word/2010/wordprocessingCanvas" xmlns:mc="http://schemas.openxmlformats.org/markup-compatibility/2006" xmlns:o="urn:schemas-microsoft-com:office:office" xmlns:r="http://schemas.openxmlformats.org/officeDocument/2006/relationships" xmlns:m="http://schemas.openxmlformats.org/officeDocument/2006/math" xmlns:v="urn:schemas-microsoft-com:vml" xmlns:wp14="http://schemas.microsoft.com/office/word/2010/wordprocessingDrawing" xmlns:wp="http://schemas.openxmlformats.org/drawingml/2006/wordprocessingDrawing" xmlns:w10="urn:schemas-microsoft-com:office:word" xmlns:w="http://schemas.openxmlformats.org/wordprocessingml/2006/main" xmlns:w14="http://schemas.microsoft.com/office/word/2010/wordml" xmlns:w15="http://schemas.microsoft.com/office/word/2012/wordml" xmlns:wpg="http://schemas.microsoft.com/office/word/2010/wordprocessingGroup" xmlns:wpi="http://schemas.microsoft.com/office/word/2010/wordprocessingInk" xmlns:wne="http://schemas.microsoft.com/office/word/2006/wordml" xmlns:wps="http://schemas.microsoft.com/office/word/2010/wordprocessingShape" mc:Ignorable="w14 w15 wp14">
   <w:body>
     <w:p>
       <w:pPr>
@@ -100,7 +100,16 @@
           <w:sz w:val="28"/>
           <w:szCs w:val="20"/>
         </w:rPr>
-        <w:t>Version 1.0</w:t>
+        <w:t>Version 1.</w:t>
+      </w:r>
+      <w:r>
+        <w:rPr>
+          <w:rFonts w:ascii="Times New Roman" w:eastAsia="Arial" w:hAnsi="Times New Roman" w:cs="Times New Roman"/>
+          <w:b/>
+          <w:sz w:val="28"/>
+          <w:szCs w:val="20"/>
+        </w:rPr>
+        <w:t>1</w:t>
       </w:r>
       <w:r>
         <w:rPr>
@@ -262,7 +271,7 @@
           <w:sz w:val="28"/>
           <w:szCs w:val="20"/>
         </w:rPr>
-        <w:t>A</w:t>
+        <w:t>May</w:t>
       </w:r>
       <w:r>
         <w:rPr>
@@ -271,7 +280,16 @@
           <w:sz w:val="28"/>
           <w:szCs w:val="20"/>
         </w:rPr>
-        <w:t>pril 15</w:t>
+        <w:t xml:space="preserve"> 1</w:t>
+      </w:r>
+      <w:r>
+        <w:rPr>
+          <w:rFonts w:ascii="Times New Roman" w:eastAsia="Arial" w:hAnsi="Times New Roman" w:cs="Times New Roman"/>
+          <w:b/>
+          <w:sz w:val="28"/>
+          <w:szCs w:val="20"/>
+        </w:rPr>
+        <w:t>0</w:t>
       </w:r>
       <w:r>
         <w:rPr>
@@ -1619,7 +1637,23 @@
           <w:sz w:val="24"/>
           <w:szCs w:val="20"/>
         </w:rPr>
-        <w:t xml:space="preserve"> with the Unity Game Engine.</w:t>
+        <w:t xml:space="preserve"> with the </w:t>
+      </w:r>
+      <w:r>
+        <w:rPr>
+          <w:rFonts w:ascii="Times New Roman" w:eastAsia="Arial" w:hAnsi="Times New Roman" w:cs="Times New Roman"/>
+          <w:sz w:val="24"/>
+          <w:szCs w:val="20"/>
+        </w:rPr>
+        <w:t>a JAVA IDE</w:t>
+      </w:r>
+      <w:r>
+        <w:rPr>
+          <w:rFonts w:ascii="Times New Roman" w:eastAsia="Arial" w:hAnsi="Times New Roman" w:cs="Times New Roman"/>
+          <w:sz w:val="24"/>
+          <w:szCs w:val="20"/>
+        </w:rPr>
+        <w:t>.</w:t>
       </w:r>
     </w:p>
     <w:p>
@@ -1890,6 +1924,7 @@
                 <w:color w:val="auto"/>
                 <w:szCs w:val="20"/>
               </w:rPr>
+              <w:lastRenderedPageBreak/>
               <w:tab/>
             </w:r>
             <w:r>
@@ -3364,6 +3399,7 @@
                 <w:rFonts w:ascii="Times New Roman" w:eastAsia="Times New Roman" w:hAnsi="Times New Roman" w:cs="Times New Roman"/>
                 <w:szCs w:val="20"/>
               </w:rPr>
+              <w:lastRenderedPageBreak/>
               <w:t>System outputs 7 Illuminati’s Special Goal choices besides the UFO.</w:t>
             </w:r>
           </w:p>
@@ -3430,6 +3466,7 @@
                 <w:rFonts w:ascii="Times New Roman" w:eastAsia="Arial" w:hAnsi="Times New Roman" w:cs="Times New Roman"/>
                 <w:szCs w:val="20"/>
               </w:rPr>
+              <w:lastRenderedPageBreak/>
               <w:t>Pla</w:t>
             </w:r>
             <w:r>
@@ -4486,6 +4523,7 @@
                 <w:rFonts w:ascii="Times New Roman" w:eastAsia="Arial" w:hAnsi="Times New Roman" w:cs="Times New Roman"/>
                 <w:szCs w:val="20"/>
               </w:rPr>
+              <w:lastRenderedPageBreak/>
               <w:t>4.001</w:t>
             </w:r>
             <w:r>
@@ -5408,6 +5446,7 @@
                 <w:rFonts w:ascii="Times New Roman" w:eastAsia="Arial" w:hAnsi="Times New Roman" w:cs="Times New Roman"/>
                 <w:szCs w:val="20"/>
               </w:rPr>
+              <w:lastRenderedPageBreak/>
               <w:t>5.002</w:t>
             </w:r>
           </w:p>
@@ -6355,6 +6394,7 @@
                 <w:rFonts w:ascii="Times New Roman" w:eastAsia="Arial" w:hAnsi="Times New Roman" w:cs="Times New Roman"/>
                 <w:szCs w:val="20"/>
               </w:rPr>
+              <w:lastRenderedPageBreak/>
               <w:t>6.003</w:t>
             </w:r>
           </w:p>
@@ -7206,6 +7246,7 @@
                 <w:rFonts w:ascii="Times New Roman" w:hAnsi="Times New Roman" w:cs="Times New Roman"/>
                 <w:szCs w:val="20"/>
               </w:rPr>
+              <w:lastRenderedPageBreak/>
               <w:t>8.002</w:t>
             </w:r>
           </w:p>
@@ -8147,6 +8188,7 @@
                 <w:rFonts w:ascii="Times New Roman" w:eastAsia="Arial" w:hAnsi="Times New Roman" w:cs="Times New Roman"/>
                 <w:szCs w:val="20"/>
               </w:rPr>
+              <w:lastRenderedPageBreak/>
               <w:t>10</w:t>
             </w:r>
             <w:r>
@@ -10107,6 +10149,7 @@
                 <w:rFonts w:ascii="Times New Roman" w:hAnsi="Times New Roman" w:cs="Times New Roman"/>
                 <w:szCs w:val="20"/>
               </w:rPr>
+              <w:lastRenderedPageBreak/>
               <w:t>Players trade Group Cards with each other</w:t>
             </w:r>
           </w:p>
@@ -10145,6 +10188,7 @@
                 <w:rFonts w:ascii="Times New Roman" w:hAnsi="Times New Roman" w:cs="Times New Roman"/>
                 <w:szCs w:val="20"/>
               </w:rPr>
+              <w:lastRenderedPageBreak/>
               <w:t>Group Cards successfully traded between two players.</w:t>
             </w:r>
           </w:p>
@@ -11008,6 +11052,7 @@
                 <w:rFonts w:ascii="Times New Roman" w:hAnsi="Times New Roman" w:cs="Times New Roman"/>
                 <w:szCs w:val="20"/>
               </w:rPr>
+              <w:lastRenderedPageBreak/>
               <w:t>20</w:t>
             </w:r>
             <w:r>
@@ -12106,6 +12151,7 @@
                 <w:rFonts w:ascii="Times New Roman" w:eastAsia="Arial" w:hAnsi="Times New Roman" w:cs="Times New Roman"/>
                 <w:szCs w:val="20"/>
               </w:rPr>
+              <w:lastRenderedPageBreak/>
               <w:t>Computer Espionage</w:t>
             </w:r>
             <w:r>
@@ -14252,6 +14298,7 @@
                 <w:rFonts w:ascii="Times New Roman" w:hAnsi="Times New Roman" w:cs="Times New Roman"/>
                 <w:szCs w:val="20"/>
               </w:rPr>
+              <w:lastRenderedPageBreak/>
               <w:br w:type="page"/>
             </w:r>
             <w:r>
@@ -15342,6 +15389,7 @@
                 <w:rFonts w:ascii="Times New Roman" w:eastAsia="Arial" w:hAnsi="Times New Roman" w:cs="Times New Roman"/>
                 <w:szCs w:val="20"/>
               </w:rPr>
+              <w:lastRenderedPageBreak/>
               <w:t>26</w:t>
             </w:r>
             <w:r>
@@ -16332,6 +16380,7 @@
                 <w:rFonts w:ascii="Times New Roman" w:hAnsi="Times New Roman" w:cs="Times New Roman"/>
                 <w:szCs w:val="20"/>
               </w:rPr>
+              <w:lastRenderedPageBreak/>
               <w:t>Other player’s turn continues.</w:t>
             </w:r>
           </w:p>
@@ -17114,6 +17163,7 @@
                 <w:rFonts w:ascii="Times New Roman" w:eastAsia="Arial" w:hAnsi="Times New Roman" w:cs="Times New Roman"/>
                 <w:szCs w:val="20"/>
               </w:rPr>
+              <w:lastRenderedPageBreak/>
               <w:t>30</w:t>
             </w:r>
             <w:r>
@@ -17823,6 +17873,7 @@
                 <w:rFonts w:ascii="Times New Roman" w:eastAsia="Arial" w:hAnsi="Times New Roman" w:cs="Times New Roman"/>
                 <w:szCs w:val="20"/>
               </w:rPr>
+              <w:lastRenderedPageBreak/>
               <w:t>31</w:t>
             </w:r>
             <w:r>
@@ -18572,6 +18623,7 @@
                 <w:rFonts w:ascii="Times New Roman" w:eastAsia="Arial" w:hAnsi="Times New Roman" w:cs="Times New Roman"/>
                 <w:szCs w:val="20"/>
               </w:rPr>
+              <w:lastRenderedPageBreak/>
               <w:t>32.003</w:t>
             </w:r>
           </w:p>
@@ -19388,6 +19440,7 @@
                 <w:rFonts w:ascii="Times New Roman" w:hAnsi="Times New Roman" w:cs="Times New Roman"/>
                 <w:szCs w:val="20"/>
               </w:rPr>
+              <w:lastRenderedPageBreak/>
               <w:t>Player’s attack is privileged</w:t>
             </w:r>
           </w:p>
@@ -20067,6 +20120,7 @@
                 <w:rFonts w:ascii="Times New Roman" w:eastAsia="Arial" w:hAnsi="Times New Roman" w:cs="Times New Roman"/>
                 <w:szCs w:val="20"/>
               </w:rPr>
+              <w:lastRenderedPageBreak/>
               <w:t>Player 1’s attack is not privileged anymore.</w:t>
             </w:r>
           </w:p>
@@ -20186,6 +20240,7 @@
                 <w:rFonts w:ascii="Times New Roman" w:hAnsi="Times New Roman" w:cs="Times New Roman"/>
                 <w:szCs w:val="20"/>
               </w:rPr>
+              <w:lastRenderedPageBreak/>
               <w:t>Player’s privileged attack is abolished.</w:t>
             </w:r>
           </w:p>
@@ -20808,6 +20863,7 @@
                 <w:rFonts w:ascii="Times New Roman" w:eastAsia="Arial" w:hAnsi="Times New Roman" w:cs="Times New Roman"/>
                 <w:szCs w:val="20"/>
               </w:rPr>
+              <w:lastRenderedPageBreak/>
               <w:t>Player 1 discards one Special Card</w:t>
             </w:r>
           </w:p>
@@ -20858,6 +20914,7 @@
                 <w:rFonts w:ascii="Times New Roman" w:hAnsi="Times New Roman" w:cs="Times New Roman"/>
                 <w:szCs w:val="20"/>
               </w:rPr>
+              <w:lastRenderedPageBreak/>
               <w:t>Player’s privileged attack is abolished.</w:t>
             </w:r>
           </w:p>
@@ -21659,6 +21716,7 @@
                 <w:rFonts w:ascii="Times New Roman" w:hAnsi="Times New Roman" w:cs="Times New Roman"/>
                 <w:szCs w:val="20"/>
               </w:rPr>
+              <w:lastRenderedPageBreak/>
               <w:t>System congratulates the Players for winning the game.</w:t>
             </w:r>
           </w:p>
@@ -23259,6 +23317,7 @@
                 <w:rFonts w:ascii="Times New Roman" w:eastAsia="Arial" w:hAnsi="Times New Roman" w:cs="Times New Roman"/>
                 <w:szCs w:val="20"/>
               </w:rPr>
+              <w:lastRenderedPageBreak/>
               <w:t>Player has total of 25 Transferable Power</w:t>
             </w:r>
           </w:p>
@@ -23297,6 +23356,7 @@
                 <w:rFonts w:ascii="Times New Roman" w:hAnsi="Times New Roman" w:cs="Times New Roman"/>
                 <w:szCs w:val="20"/>
               </w:rPr>
+              <w:lastRenderedPageBreak/>
               <w:t>Player wins by meeting The Network Special Goal</w:t>
             </w:r>
           </w:p>
@@ -24034,6 +24094,7 @@
                 <w:rFonts w:ascii="Times New Roman" w:hAnsi="Times New Roman" w:cs="Times New Roman"/>
                 <w:szCs w:val="20"/>
               </w:rPr>
+              <w:lastRenderedPageBreak/>
               <w:t>43</w:t>
             </w:r>
             <w:r>
@@ -24971,6 +25032,7 @@
                 <w:rFonts w:ascii="Times New Roman" w:hAnsi="Times New Roman" w:cs="Times New Roman"/>
                 <w:szCs w:val="20"/>
               </w:rPr>
+              <w:lastRenderedPageBreak/>
               <w:t>46</w:t>
             </w:r>
             <w:r>
@@ -25441,6 +25503,7 @@
                 <w:b/>
                 <w:szCs w:val="20"/>
               </w:rPr>
+              <w:lastRenderedPageBreak/>
               <w:t>47.</w:t>
             </w:r>
             <w:r>
@@ -26435,6 +26498,7 @@
                 <w:rFonts w:ascii="Times New Roman" w:eastAsia="Arial" w:hAnsi="Times New Roman" w:cs="Times New Roman"/>
                 <w:szCs w:val="20"/>
               </w:rPr>
+              <w:lastRenderedPageBreak/>
               <w:t>48.003</w:t>
             </w:r>
           </w:p>
@@ -27413,6 +27477,7 @@
                 <w:rFonts w:ascii="Times New Roman" w:eastAsia="Arial" w:hAnsi="Times New Roman" w:cs="Times New Roman"/>
                 <w:szCs w:val="20"/>
               </w:rPr>
+              <w:lastRenderedPageBreak/>
               <w:t>Player 1 Group Card 1 Attacking to Neutralize Player 2 Group Card 1</w:t>
             </w:r>
           </w:p>
@@ -27485,6 +27550,7 @@
                 <w:rFonts w:ascii="Times New Roman" w:hAnsi="Times New Roman" w:cs="Times New Roman"/>
                 <w:szCs w:val="20"/>
               </w:rPr>
+              <w:lastRenderedPageBreak/>
               <w:t>Player receives +4 attack power boost during an Attack to Neutralize attempt.</w:t>
             </w:r>
           </w:p>
@@ -28106,6 +28172,7 @@
                 <w:rFonts w:ascii="Times New Roman" w:eastAsia="Arial" w:hAnsi="Times New Roman" w:cs="Times New Roman"/>
                 <w:szCs w:val="20"/>
               </w:rPr>
+              <w:lastRenderedPageBreak/>
               <w:t>Player 1 Group Card 2 Aids Player 1 Group Card 1</w:t>
             </w:r>
           </w:p>
@@ -28186,6 +28253,7 @@
                 <w:rFonts w:ascii="Times New Roman" w:hAnsi="Times New Roman" w:cs="Times New Roman"/>
                 <w:szCs w:val="20"/>
               </w:rPr>
+              <w:lastRenderedPageBreak/>
               <w:t>Player can aid twice per turn.</w:t>
             </w:r>
           </w:p>
@@ -28586,10 +28654,7 @@
         </w:tc>
       </w:tr>
     </w:tbl>
-    <w:p>
-      <w:bookmarkStart w:id="0" w:name="_GoBack"/>
-      <w:bookmarkEnd w:id="0"/>
-    </w:p>
+    <w:p/>
     <w:tbl>
       <w:tblPr>
         <w:tblStyle w:val="TableGrid"/>
@@ -29305,6 +29370,7 @@
           <w:b/>
           <w:szCs w:val="20"/>
         </w:rPr>
+        <w:lastRenderedPageBreak/>
         <w:t xml:space="preserve"> </w:t>
       </w:r>
     </w:p>
@@ -29498,7 +29564,55 @@
           <w:sz w:val="24"/>
           <w:szCs w:val="24"/>
         </w:rPr>
-        <w:t>To perform these tests, we will need a computer installed with Windows 7 or later. The computer must have the Unity Game Engine, Version 5.0.3 or higher. The level of security will be very low due to the nature of our game application. The test tool we will use is called Unity Test Tools, which can be installed to Unity from the Unity Asset Store for free.</w:t>
+        <w:t xml:space="preserve">To perform these tests, we will need a computer installed with Windows 7 or later. The computer must have the </w:t>
+      </w:r>
+      <w:r>
+        <w:rPr>
+          <w:rFonts w:ascii="Times New Roman" w:eastAsia="Arial" w:hAnsi="Times New Roman" w:cs="Times New Roman"/>
+          <w:sz w:val="24"/>
+          <w:szCs w:val="24"/>
+        </w:rPr>
+        <w:t xml:space="preserve">Jave SE </w:t>
+      </w:r>
+      <w:r>
+        <w:rPr>
+          <w:rFonts w:ascii="Times New Roman" w:eastAsia="Arial" w:hAnsi="Times New Roman" w:cs="Times New Roman"/>
+          <w:sz w:val="24"/>
+          <w:szCs w:val="24"/>
+        </w:rPr>
+        <w:t>Runtime Environment 8 installed.</w:t>
+      </w:r>
+      <w:r>
+        <w:rPr>
+          <w:rFonts w:ascii="Times New Roman" w:eastAsia="Arial" w:hAnsi="Times New Roman" w:cs="Times New Roman"/>
+          <w:sz w:val="24"/>
+          <w:szCs w:val="24"/>
+        </w:rPr>
+        <w:t xml:space="preserve"> The level of security will be very low due to the nature of our game application. The test tool we will use is called </w:t>
+      </w:r>
+      <w:r>
+        <w:rPr>
+          <w:rFonts w:ascii="Times New Roman" w:eastAsia="Arial" w:hAnsi="Times New Roman" w:cs="Times New Roman"/>
+          <w:sz w:val="24"/>
+          <w:szCs w:val="24"/>
+        </w:rPr>
+        <w:t>FEST</w:t>
+      </w:r>
+      <w:r>
+        <w:rPr>
+          <w:rFonts w:ascii="Times New Roman" w:eastAsia="Arial" w:hAnsi="Times New Roman" w:cs="Times New Roman"/>
+          <w:sz w:val="24"/>
+          <w:szCs w:val="24"/>
+        </w:rPr>
+        <w:t xml:space="preserve">, which </w:t>
+      </w:r>
+      <w:r>
+        <w:rPr>
+          <w:rFonts w:ascii="Times New Roman" w:eastAsia="Arial" w:hAnsi="Times New Roman" w:cs="Times New Roman"/>
+          <w:sz w:val="24"/>
+          <w:szCs w:val="24"/>
+        </w:rPr>
+        <w:t>we can use to test the SWING Graphical User Interface.</w:t>
       </w:r>
     </w:p>
     <w:p>
@@ -30216,6 +30330,7 @@
           <w:sz w:val="28"/>
           <w:szCs w:val="20"/>
         </w:rPr>
+        <w:lastRenderedPageBreak/>
         <w:t xml:space="preserve">VII. Risks and Contingencies </w:t>
       </w:r>
     </w:p>
@@ -30301,7 +30416,7 @@
           <w:sz w:val="24"/>
           <w:szCs w:val="24"/>
         </w:rPr>
-        <w:t xml:space="preserve">Testers may have issues with the Unity Game Engine. For example, one tester may have the latest version of Unity, while another tester may have an older version of Unity. These different versions of Unity may cause conflicts. Certain imports may be obsolete in newer versions of Unity. Likewise, certain imports may not be compatible in older versions of Unity. </w:t>
+        <w:t xml:space="preserve">Testers may have issues with the </w:t>
       </w:r>
       <w:r>
         <w:rPr>
@@ -30309,23 +30424,17 @@
           <w:sz w:val="24"/>
           <w:szCs w:val="24"/>
         </w:rPr>
-        <w:t>T</w:t>
+        <w:t>Java compiling and executing the game, especially for rendering the card images. If the main program cannot find the card images, then Java will throw vario</w:t>
       </w:r>
+      <w:bookmarkStart w:id="0" w:name="_GoBack"/>
+      <w:bookmarkEnd w:id="0"/>
       <w:r>
         <w:rPr>
           <w:rFonts w:ascii="Times New Roman" w:eastAsia="Arial" w:hAnsi="Times New Roman" w:cs="Times New Roman"/>
           <w:sz w:val="24"/>
           <w:szCs w:val="24"/>
         </w:rPr>
-        <w:t>o</w:t>
-      </w:r>
-      <w:r>
-        <w:rPr>
-          <w:rFonts w:ascii="Times New Roman" w:eastAsia="Arial" w:hAnsi="Times New Roman" w:cs="Times New Roman"/>
-          <w:sz w:val="24"/>
-          <w:szCs w:val="24"/>
-        </w:rPr>
-        <w:t xml:space="preserve"> mitigate this potential conflict, all testers will install the same version of Unity.</w:t>
+        <w:t>us exceptions. To mitigate this, the images should be stored in a separate package with relative path accessing across all testing systems.</w:t>
       </w:r>
     </w:p>
     <w:p>
@@ -30383,16 +30492,6 @@
         </w:rPr>
         <w:t xml:space="preserve"> </w:t>
       </w:r>
-    </w:p>
-    <w:p>
-      <w:pPr>
-        <w:spacing w:after="0"/>
-        <w:ind w:left="720"/>
-        <w:rPr>
-          <w:rFonts w:ascii="Times New Roman" w:hAnsi="Times New Roman" w:cs="Times New Roman"/>
-          <w:szCs w:val="20"/>
-        </w:rPr>
-      </w:pPr>
     </w:p>
     <w:tbl>
       <w:tblPr>
@@ -30462,6 +30561,292 @@
                 <w:rFonts w:ascii="Times New Roman" w:eastAsia="Arial" w:hAnsi="Times New Roman" w:cs="Times New Roman"/>
                 <w:szCs w:val="20"/>
               </w:rPr>
+              <w:t>1.1</w:t>
+            </w:r>
+            <w:r>
+              <w:rPr>
+                <w:rFonts w:ascii="Times New Roman" w:eastAsia="Arial" w:hAnsi="Times New Roman" w:cs="Times New Roman"/>
+                <w:szCs w:val="20"/>
+              </w:rPr>
+              <w:t xml:space="preserve"> </w:t>
+            </w:r>
+          </w:p>
+        </w:tc>
+      </w:tr>
+      <w:tr>
+        <w:trPr>
+          <w:trHeight w:val="218"/>
+        </w:trPr>
+        <w:tc>
+          <w:tcPr>
+            <w:tcW w:w="2611" w:type="dxa"/>
+            <w:tcBorders>
+              <w:top w:val="single" w:sz="4" w:space="0" w:color="000000"/>
+              <w:left w:val="single" w:sz="4" w:space="0" w:color="000000"/>
+              <w:bottom w:val="single" w:sz="4" w:space="0" w:color="000000"/>
+              <w:right w:val="single" w:sz="4" w:space="0" w:color="000000"/>
+            </w:tcBorders>
+          </w:tcPr>
+          <w:p>
+            <w:pPr>
+              <w:rPr>
+                <w:rFonts w:ascii="Times New Roman" w:hAnsi="Times New Roman" w:cs="Times New Roman"/>
+                <w:szCs w:val="20"/>
+              </w:rPr>
+            </w:pPr>
+            <w:r>
+              <w:rPr>
+                <w:rFonts w:ascii="Times New Roman" w:eastAsia="Arial" w:hAnsi="Times New Roman" w:cs="Times New Roman"/>
+                <w:szCs w:val="20"/>
+              </w:rPr>
+              <w:t xml:space="preserve">Name(s) </w:t>
+            </w:r>
+          </w:p>
+        </w:tc>
+        <w:tc>
+          <w:tcPr>
+            <w:tcW w:w="6029" w:type="dxa"/>
+            <w:tcBorders>
+              <w:top w:val="single" w:sz="4" w:space="0" w:color="000000"/>
+              <w:left w:val="single" w:sz="4" w:space="0" w:color="000000"/>
+              <w:bottom w:val="single" w:sz="4" w:space="0" w:color="000000"/>
+              <w:right w:val="single" w:sz="4" w:space="0" w:color="000000"/>
+            </w:tcBorders>
+          </w:tcPr>
+          <w:p>
+            <w:pPr>
+              <w:rPr>
+                <w:rFonts w:ascii="Times New Roman" w:hAnsi="Times New Roman" w:cs="Times New Roman"/>
+                <w:szCs w:val="20"/>
+              </w:rPr>
+            </w:pPr>
+            <w:r>
+              <w:rPr>
+                <w:rFonts w:ascii="Times New Roman" w:eastAsia="Arial" w:hAnsi="Times New Roman" w:cs="Times New Roman"/>
+                <w:szCs w:val="20"/>
+              </w:rPr>
+              <w:t xml:space="preserve">Patrick Ly </w:t>
+            </w:r>
+          </w:p>
+        </w:tc>
+      </w:tr>
+      <w:tr>
+        <w:trPr>
+          <w:trHeight w:val="216"/>
+        </w:trPr>
+        <w:tc>
+          <w:tcPr>
+            <w:tcW w:w="2611" w:type="dxa"/>
+            <w:tcBorders>
+              <w:top w:val="single" w:sz="4" w:space="0" w:color="000000"/>
+              <w:left w:val="single" w:sz="4" w:space="0" w:color="000000"/>
+              <w:bottom w:val="single" w:sz="4" w:space="0" w:color="000000"/>
+              <w:right w:val="single" w:sz="4" w:space="0" w:color="000000"/>
+            </w:tcBorders>
+          </w:tcPr>
+          <w:p>
+            <w:pPr>
+              <w:rPr>
+                <w:rFonts w:ascii="Times New Roman" w:hAnsi="Times New Roman" w:cs="Times New Roman"/>
+                <w:szCs w:val="20"/>
+              </w:rPr>
+            </w:pPr>
+            <w:r>
+              <w:rPr>
+                <w:rFonts w:ascii="Times New Roman" w:eastAsia="Arial" w:hAnsi="Times New Roman" w:cs="Times New Roman"/>
+                <w:szCs w:val="20"/>
+              </w:rPr>
+              <w:t xml:space="preserve">Date </w:t>
+            </w:r>
+          </w:p>
+        </w:tc>
+        <w:tc>
+          <w:tcPr>
+            <w:tcW w:w="6029" w:type="dxa"/>
+            <w:tcBorders>
+              <w:top w:val="single" w:sz="4" w:space="0" w:color="000000"/>
+              <w:left w:val="single" w:sz="4" w:space="0" w:color="000000"/>
+              <w:bottom w:val="single" w:sz="4" w:space="0" w:color="000000"/>
+              <w:right w:val="single" w:sz="4" w:space="0" w:color="000000"/>
+            </w:tcBorders>
+          </w:tcPr>
+          <w:p>
+            <w:pPr>
+              <w:rPr>
+                <w:rFonts w:ascii="Times New Roman" w:hAnsi="Times New Roman" w:cs="Times New Roman"/>
+                <w:szCs w:val="20"/>
+              </w:rPr>
+            </w:pPr>
+            <w:r>
+              <w:rPr>
+                <w:rFonts w:ascii="Times New Roman" w:eastAsia="Arial" w:hAnsi="Times New Roman" w:cs="Times New Roman"/>
+                <w:szCs w:val="20"/>
+              </w:rPr>
+              <w:t>May 10</w:t>
+            </w:r>
+            <w:r>
+              <w:rPr>
+                <w:rFonts w:ascii="Times New Roman" w:eastAsia="Arial" w:hAnsi="Times New Roman" w:cs="Times New Roman"/>
+                <w:szCs w:val="20"/>
+              </w:rPr>
+              <w:t xml:space="preserve">, 2017 </w:t>
+            </w:r>
+          </w:p>
+        </w:tc>
+      </w:tr>
+      <w:tr>
+        <w:trPr>
+          <w:trHeight w:val="218"/>
+        </w:trPr>
+        <w:tc>
+          <w:tcPr>
+            <w:tcW w:w="2611" w:type="dxa"/>
+            <w:tcBorders>
+              <w:top w:val="single" w:sz="4" w:space="0" w:color="000000"/>
+              <w:left w:val="single" w:sz="4" w:space="0" w:color="000000"/>
+              <w:bottom w:val="single" w:sz="4" w:space="0" w:color="000000"/>
+              <w:right w:val="single" w:sz="4" w:space="0" w:color="000000"/>
+            </w:tcBorders>
+          </w:tcPr>
+          <w:p>
+            <w:pPr>
+              <w:rPr>
+                <w:rFonts w:ascii="Times New Roman" w:hAnsi="Times New Roman" w:cs="Times New Roman"/>
+                <w:szCs w:val="20"/>
+              </w:rPr>
+            </w:pPr>
+            <w:r>
+              <w:rPr>
+                <w:rFonts w:ascii="Times New Roman" w:eastAsia="Arial" w:hAnsi="Times New Roman" w:cs="Times New Roman"/>
+                <w:szCs w:val="20"/>
+              </w:rPr>
+              <w:t xml:space="preserve">Change Description </w:t>
+            </w:r>
+          </w:p>
+        </w:tc>
+        <w:tc>
+          <w:tcPr>
+            <w:tcW w:w="6029" w:type="dxa"/>
+            <w:tcBorders>
+              <w:top w:val="single" w:sz="4" w:space="0" w:color="000000"/>
+              <w:left w:val="single" w:sz="4" w:space="0" w:color="000000"/>
+              <w:bottom w:val="single" w:sz="4" w:space="0" w:color="000000"/>
+              <w:right w:val="single" w:sz="4" w:space="0" w:color="000000"/>
+            </w:tcBorders>
+          </w:tcPr>
+          <w:p>
+            <w:pPr>
+              <w:rPr>
+                <w:rFonts w:ascii="Times New Roman" w:hAnsi="Times New Roman" w:cs="Times New Roman"/>
+                <w:szCs w:val="20"/>
+              </w:rPr>
+            </w:pPr>
+            <w:r>
+              <w:rPr>
+                <w:rFonts w:ascii="Times New Roman" w:eastAsia="Arial" w:hAnsi="Times New Roman" w:cs="Times New Roman"/>
+                <w:szCs w:val="20"/>
+              </w:rPr>
+              <w:t>Change Unity Game Engine to a Java AWT Swing Game</w:t>
+            </w:r>
+            <w:r>
+              <w:rPr>
+                <w:rFonts w:ascii="Times New Roman" w:eastAsia="Arial" w:hAnsi="Times New Roman" w:cs="Times New Roman"/>
+                <w:szCs w:val="20"/>
+              </w:rPr>
+              <w:t xml:space="preserve"> </w:t>
+            </w:r>
+          </w:p>
+        </w:tc>
+      </w:tr>
+    </w:tbl>
+    <w:p>
+      <w:pPr>
+        <w:spacing w:after="0"/>
+        <w:ind w:left="720"/>
+        <w:rPr>
+          <w:rFonts w:ascii="Times New Roman" w:hAnsi="Times New Roman" w:cs="Times New Roman"/>
+          <w:szCs w:val="20"/>
+        </w:rPr>
+      </w:pPr>
+    </w:p>
+    <w:p>
+      <w:pPr>
+        <w:spacing w:after="0"/>
+        <w:ind w:left="720"/>
+        <w:rPr>
+          <w:rFonts w:ascii="Times New Roman" w:hAnsi="Times New Roman" w:cs="Times New Roman"/>
+          <w:szCs w:val="20"/>
+        </w:rPr>
+      </w:pPr>
+    </w:p>
+    <w:tbl>
+      <w:tblPr>
+        <w:tblStyle w:val="TableGrid"/>
+        <w:tblW w:w="8640" w:type="dxa"/>
+        <w:tblInd w:w="720" w:type="dxa"/>
+        <w:tblCellMar>
+          <w:top w:w="44" w:type="dxa"/>
+          <w:left w:w="108" w:type="dxa"/>
+          <w:right w:w="115" w:type="dxa"/>
+        </w:tblCellMar>
+        <w:tblLook w:val="04A0" w:firstRow="1" w:lastRow="0" w:firstColumn="1" w:lastColumn="0" w:noHBand="0" w:noVBand="1"/>
+      </w:tblPr>
+      <w:tblGrid>
+        <w:gridCol w:w="2611"/>
+        <w:gridCol w:w="6029"/>
+      </w:tblGrid>
+      <w:tr>
+        <w:trPr>
+          <w:trHeight w:val="216"/>
+        </w:trPr>
+        <w:tc>
+          <w:tcPr>
+            <w:tcW w:w="2611" w:type="dxa"/>
+            <w:tcBorders>
+              <w:top w:val="single" w:sz="4" w:space="0" w:color="000000"/>
+              <w:left w:val="single" w:sz="4" w:space="0" w:color="000000"/>
+              <w:bottom w:val="single" w:sz="4" w:space="0" w:color="000000"/>
+              <w:right w:val="single" w:sz="4" w:space="0" w:color="000000"/>
+            </w:tcBorders>
+          </w:tcPr>
+          <w:p>
+            <w:pPr>
+              <w:rPr>
+                <w:rFonts w:ascii="Times New Roman" w:hAnsi="Times New Roman" w:cs="Times New Roman"/>
+                <w:szCs w:val="20"/>
+              </w:rPr>
+            </w:pPr>
+            <w:r>
+              <w:rPr>
+                <w:rFonts w:ascii="Times New Roman" w:eastAsia="Arial" w:hAnsi="Times New Roman" w:cs="Times New Roman"/>
+                <w:szCs w:val="20"/>
+              </w:rPr>
+              <w:t xml:space="preserve">Version </w:t>
+            </w:r>
+          </w:p>
+        </w:tc>
+        <w:tc>
+          <w:tcPr>
+            <w:tcW w:w="6029" w:type="dxa"/>
+            <w:tcBorders>
+              <w:top w:val="single" w:sz="4" w:space="0" w:color="000000"/>
+              <w:left w:val="single" w:sz="4" w:space="0" w:color="000000"/>
+              <w:bottom w:val="single" w:sz="4" w:space="0" w:color="000000"/>
+              <w:right w:val="single" w:sz="4" w:space="0" w:color="000000"/>
+            </w:tcBorders>
+          </w:tcPr>
+          <w:p>
+            <w:pPr>
+              <w:rPr>
+                <w:rFonts w:ascii="Times New Roman" w:hAnsi="Times New Roman" w:cs="Times New Roman"/>
+                <w:szCs w:val="20"/>
+              </w:rPr>
+            </w:pPr>
+            <w:r>
+              <w:rPr>
+                <w:rFonts w:ascii="Times New Roman" w:eastAsia="Arial" w:hAnsi="Times New Roman" w:cs="Times New Roman"/>
+                <w:szCs w:val="20"/>
+              </w:rPr>
               <w:t xml:space="preserve">1.0 </w:t>
             </w:r>
           </w:p>
@@ -30710,7 +31095,7 @@
 </file>
 
 <file path=word/endnotes.xml><?xml version="1.0" encoding="utf-8"?>
-<w:endnotes xmlns:wpc="http://schemas.microsoft.com/office/word/2010/wordprocessingCanvas" xmlns:cx="http://schemas.microsoft.com/office/drawing/2014/chartex" xmlns:cx1="http://schemas.microsoft.com/office/drawing/2015/9/8/chartex" xmlns:cx2="http://schemas.microsoft.com/office/drawing/2015/10/21/chartex" xmlns:cx3="http://schemas.microsoft.com/office/drawing/2016/5/9/chartex" xmlns:cx4="http://schemas.microsoft.com/office/drawing/2016/5/10/chartex" xmlns:cx5="http://schemas.microsoft.com/office/drawing/2016/5/11/chartex" xmlns:mc="http://schemas.openxmlformats.org/markup-compatibility/2006" xmlns:o="urn:schemas-microsoft-com:office:office" xmlns:r="http://schemas.openxmlformats.org/officeDocument/2006/relationships" xmlns:m="http://schemas.openxmlformats.org/officeDocument/2006/math" xmlns:v="urn:schemas-microsoft-com:vml" xmlns:wp14="http://schemas.microsoft.com/office/word/2010/wordprocessingDrawing" xmlns:wp="http://schemas.openxmlformats.org/drawingml/2006/wordprocessingDrawing" xmlns:w10="urn:schemas-microsoft-com:office:word" xmlns:w="http://schemas.openxmlformats.org/wordprocessingml/2006/main" xmlns:w14="http://schemas.microsoft.com/office/word/2010/wordml" xmlns:w15="http://schemas.microsoft.com/office/word/2012/wordml" xmlns:w16se="http://schemas.microsoft.com/office/word/2015/wordml/symex" xmlns:wpg="http://schemas.microsoft.com/office/word/2010/wordprocessingGroup" xmlns:wpi="http://schemas.microsoft.com/office/word/2010/wordprocessingInk" xmlns:wne="http://schemas.microsoft.com/office/word/2006/wordml" xmlns:wps="http://schemas.microsoft.com/office/word/2010/wordprocessingShape" mc:Ignorable="w14 w15 w16se wp14">
+<w:endnotes xmlns:wpc="http://schemas.microsoft.com/office/word/2010/wordprocessingCanvas" xmlns:mc="http://schemas.openxmlformats.org/markup-compatibility/2006" xmlns:o="urn:schemas-microsoft-com:office:office" xmlns:r="http://schemas.openxmlformats.org/officeDocument/2006/relationships" xmlns:m="http://schemas.openxmlformats.org/officeDocument/2006/math" xmlns:v="urn:schemas-microsoft-com:vml" xmlns:wp14="http://schemas.microsoft.com/office/word/2010/wordprocessingDrawing" xmlns:wp="http://schemas.openxmlformats.org/drawingml/2006/wordprocessingDrawing" xmlns:w10="urn:schemas-microsoft-com:office:word" xmlns:w="http://schemas.openxmlformats.org/wordprocessingml/2006/main" xmlns:w14="http://schemas.microsoft.com/office/word/2010/wordml" xmlns:w15="http://schemas.microsoft.com/office/word/2012/wordml" xmlns:wpg="http://schemas.microsoft.com/office/word/2010/wordprocessingGroup" xmlns:wpi="http://schemas.microsoft.com/office/word/2010/wordprocessingInk" xmlns:wne="http://schemas.microsoft.com/office/word/2006/wordml" xmlns:wps="http://schemas.microsoft.com/office/word/2010/wordprocessingShape" mc:Ignorable="w14 w15 wp14">
   <w:endnote w:type="separator" w:id="-1">
     <w:p>
       <w:pPr>
@@ -30735,7 +31120,7 @@
 </file>
 
 <file path=word/footnotes.xml><?xml version="1.0" encoding="utf-8"?>
-<w:footnotes xmlns:wpc="http://schemas.microsoft.com/office/word/2010/wordprocessingCanvas" xmlns:cx="http://schemas.microsoft.com/office/drawing/2014/chartex" xmlns:cx1="http://schemas.microsoft.com/office/drawing/2015/9/8/chartex" xmlns:cx2="http://schemas.microsoft.com/office/drawing/2015/10/21/chartex" xmlns:cx3="http://schemas.microsoft.com/office/drawing/2016/5/9/chartex" xmlns:cx4="http://schemas.microsoft.com/office/drawing/2016/5/10/chartex" xmlns:cx5="http://schemas.microsoft.com/office/drawing/2016/5/11/chartex" xmlns:mc="http://schemas.openxmlformats.org/markup-compatibility/2006" xmlns:o="urn:schemas-microsoft-com:office:office" xmlns:r="http://schemas.openxmlformats.org/officeDocument/2006/relationships" xmlns:m="http://schemas.openxmlformats.org/officeDocument/2006/math" xmlns:v="urn:schemas-microsoft-com:vml" xmlns:wp14="http://schemas.microsoft.com/office/word/2010/wordprocessingDrawing" xmlns:wp="http://schemas.openxmlformats.org/drawingml/2006/wordprocessingDrawing" xmlns:w10="urn:schemas-microsoft-com:office:word" xmlns:w="http://schemas.openxmlformats.org/wordprocessingml/2006/main" xmlns:w14="http://schemas.microsoft.com/office/word/2010/wordml" xmlns:w15="http://schemas.microsoft.com/office/word/2012/wordml" xmlns:w16se="http://schemas.microsoft.com/office/word/2015/wordml/symex" xmlns:wpg="http://schemas.microsoft.com/office/word/2010/wordprocessingGroup" xmlns:wpi="http://schemas.microsoft.com/office/word/2010/wordprocessingInk" xmlns:wne="http://schemas.microsoft.com/office/word/2006/wordml" xmlns:wps="http://schemas.microsoft.com/office/word/2010/wordprocessingShape" mc:Ignorable="w14 w15 w16se wp14">
+<w:footnotes xmlns:wpc="http://schemas.microsoft.com/office/word/2010/wordprocessingCanvas" xmlns:mc="http://schemas.openxmlformats.org/markup-compatibility/2006" xmlns:o="urn:schemas-microsoft-com:office:office" xmlns:r="http://schemas.openxmlformats.org/officeDocument/2006/relationships" xmlns:m="http://schemas.openxmlformats.org/officeDocument/2006/math" xmlns:v="urn:schemas-microsoft-com:vml" xmlns:wp14="http://schemas.microsoft.com/office/word/2010/wordprocessingDrawing" xmlns:wp="http://schemas.openxmlformats.org/drawingml/2006/wordprocessingDrawing" xmlns:w10="urn:schemas-microsoft-com:office:word" xmlns:w="http://schemas.openxmlformats.org/wordprocessingml/2006/main" xmlns:w14="http://schemas.microsoft.com/office/word/2010/wordml" xmlns:w15="http://schemas.microsoft.com/office/word/2012/wordml" xmlns:wpg="http://schemas.microsoft.com/office/word/2010/wordprocessingGroup" xmlns:wpi="http://schemas.microsoft.com/office/word/2010/wordprocessingInk" xmlns:wne="http://schemas.microsoft.com/office/word/2006/wordml" xmlns:wps="http://schemas.microsoft.com/office/word/2010/wordprocessingShape" mc:Ignorable="w14 w15 wp14">
   <w:footnote w:type="separator" w:id="-1">
     <w:p>
       <w:pPr>
@@ -30760,7 +31145,7 @@
 </file>
 
 <file path=word/numbering.xml><?xml version="1.0" encoding="utf-8"?>
-<w:numbering xmlns:wpc="http://schemas.microsoft.com/office/word/2010/wordprocessingCanvas" xmlns:cx="http://schemas.microsoft.com/office/drawing/2014/chartex" xmlns:cx1="http://schemas.microsoft.com/office/drawing/2015/9/8/chartex" xmlns:cx2="http://schemas.microsoft.com/office/drawing/2015/10/21/chartex" xmlns:cx3="http://schemas.microsoft.com/office/drawing/2016/5/9/chartex" xmlns:cx4="http://schemas.microsoft.com/office/drawing/2016/5/10/chartex" xmlns:cx5="http://schemas.microsoft.com/office/drawing/2016/5/11/chartex" xmlns:mc="http://schemas.openxmlformats.org/markup-compatibility/2006" xmlns:o="urn:schemas-microsoft-com:office:office" xmlns:r="http://schemas.openxmlformats.org/officeDocument/2006/relationships" xmlns:m="http://schemas.openxmlformats.org/officeDocument/2006/math" xmlns:v="urn:schemas-microsoft-com:vml" xmlns:wp14="http://schemas.microsoft.com/office/word/2010/wordprocessingDrawing" xmlns:wp="http://schemas.openxmlformats.org/drawingml/2006/wordprocessingDrawing" xmlns:w10="urn:schemas-microsoft-com:office:word" xmlns:w="http://schemas.openxmlformats.org/wordprocessingml/2006/main" xmlns:w14="http://schemas.microsoft.com/office/word/2010/wordml" xmlns:w15="http://schemas.microsoft.com/office/word/2012/wordml" xmlns:w16se="http://schemas.microsoft.com/office/word/2015/wordml/symex" xmlns:wpg="http://schemas.microsoft.com/office/word/2010/wordprocessingGroup" xmlns:wpi="http://schemas.microsoft.com/office/word/2010/wordprocessingInk" xmlns:wne="http://schemas.microsoft.com/office/word/2006/wordml" xmlns:wps="http://schemas.microsoft.com/office/word/2010/wordprocessingShape" mc:Ignorable="w14 w15 w16se wp14">
+<w:numbering xmlns:wpc="http://schemas.microsoft.com/office/word/2010/wordprocessingCanvas" xmlns:mc="http://schemas.openxmlformats.org/markup-compatibility/2006" xmlns:o="urn:schemas-microsoft-com:office:office" xmlns:r="http://schemas.openxmlformats.org/officeDocument/2006/relationships" xmlns:m="http://schemas.openxmlformats.org/officeDocument/2006/math" xmlns:v="urn:schemas-microsoft-com:vml" xmlns:wp14="http://schemas.microsoft.com/office/word/2010/wordprocessingDrawing" xmlns:wp="http://schemas.openxmlformats.org/drawingml/2006/wordprocessingDrawing" xmlns:w10="urn:schemas-microsoft-com:office:word" xmlns:w="http://schemas.openxmlformats.org/wordprocessingml/2006/main" xmlns:w14="http://schemas.microsoft.com/office/word/2010/wordml" xmlns:w15="http://schemas.microsoft.com/office/word/2012/wordml" xmlns:wpg="http://schemas.microsoft.com/office/word/2010/wordprocessingGroup" xmlns:wpi="http://schemas.microsoft.com/office/word/2010/wordprocessingInk" xmlns:wne="http://schemas.microsoft.com/office/word/2006/wordml" xmlns:wps="http://schemas.microsoft.com/office/word/2010/wordprocessingShape" mc:Ignorable="w14 w15 wp14">
   <w:abstractNum w:abstractNumId="0" w15:restartNumberingAfterBreak="0">
     <w:nsid w:val="03F57FC5"/>
     <w:multiLevelType w:val="hybridMultilevel"/>
@@ -34026,7 +34411,7 @@
 </file>
 
 <file path=word/styles.xml><?xml version="1.0" encoding="utf-8"?>
-<w:styles xmlns:mc="http://schemas.openxmlformats.org/markup-compatibility/2006" xmlns:r="http://schemas.openxmlformats.org/officeDocument/2006/relationships" xmlns:w="http://schemas.openxmlformats.org/wordprocessingml/2006/main" xmlns:w14="http://schemas.microsoft.com/office/word/2010/wordml" xmlns:w15="http://schemas.microsoft.com/office/word/2012/wordml" xmlns:w16se="http://schemas.microsoft.com/office/word/2015/wordml/symex" mc:Ignorable="w14 w15 w16se">
+<w:styles xmlns:mc="http://schemas.openxmlformats.org/markup-compatibility/2006" xmlns:r="http://schemas.openxmlformats.org/officeDocument/2006/relationships" xmlns:w="http://schemas.openxmlformats.org/wordprocessingml/2006/main" xmlns:w14="http://schemas.microsoft.com/office/word/2010/wordml" xmlns:w15="http://schemas.microsoft.com/office/word/2012/wordml" mc:Ignorable="w14 w15">
   <w:docDefaults>
     <w:rPrDefault>
       <w:rPr>
@@ -34042,7 +34427,7 @@
       </w:pPr>
     </w:pPrDefault>
   </w:docDefaults>
-  <w:latentStyles w:defLockedState="0" w:defUIPriority="99" w:defSemiHidden="0" w:defUnhideWhenUsed="0" w:defQFormat="0" w:count="374">
+  <w:latentStyles w:defLockedState="0" w:defUIPriority="99" w:defSemiHidden="0" w:defUnhideWhenUsed="0" w:defQFormat="0" w:count="371">
     <w:lsdException w:name="Normal" w:uiPriority="0" w:qFormat="1"/>
     <w:lsdException w:name="heading 1" w:uiPriority="9" w:qFormat="1"/>
     <w:lsdException w:name="heading 2" w:semiHidden="1" w:uiPriority="9" w:unhideWhenUsed="1" w:qFormat="1"/>
@@ -34414,9 +34799,6 @@
     <w:lsdException w:name="List Table 5 Dark Accent 6" w:uiPriority="50"/>
     <w:lsdException w:name="List Table 6 Colorful Accent 6" w:uiPriority="51"/>
     <w:lsdException w:name="List Table 7 Colorful Accent 6" w:uiPriority="52"/>
-    <w:lsdException w:name="Mention" w:semiHidden="1" w:unhideWhenUsed="1"/>
-    <w:lsdException w:name="Smart Hyperlink" w:semiHidden="1" w:unhideWhenUsed="1"/>
-    <w:lsdException w:name="Hashtag" w:semiHidden="1" w:unhideWhenUsed="1"/>
   </w:latentStyles>
   <w:style w:type="paragraph" w:default="1" w:styleId="Normal">
     <w:name w:val="Normal"/>
